--- a/final_project/Final-Project.docx
+++ b/final_project/Final-Project.docx
@@ -1,6 +1,6 @@
 
 <file path=word/document.xml><?xml version="1.0" encoding="utf-8"?>
-<w:document xmlns:wpc="http://schemas.microsoft.com/office/word/2010/wordprocessingCanvas" xmlns:cx="http://schemas.microsoft.com/office/drawing/2014/chartex" xmlns:cx1="http://schemas.microsoft.com/office/drawing/2015/9/8/chartex" xmlns:mc="http://schemas.openxmlformats.org/markup-compatibility/2006" xmlns:o="urn:schemas-microsoft-com:office:office" xmlns:r="http://schemas.openxmlformats.org/officeDocument/2006/relationships" xmlns:m="http://schemas.openxmlformats.org/officeDocument/2006/math" xmlns:v="urn:schemas-microsoft-com:vml" xmlns:wp14="http://schemas.microsoft.com/office/word/2010/wordprocessingDrawing" xmlns:wp="http://schemas.openxmlformats.org/drawingml/2006/wordprocessingDrawing" xmlns:w10="urn:schemas-microsoft-com:office:word" xmlns:w="http://schemas.openxmlformats.org/wordprocessingml/2006/main" xmlns:w14="http://schemas.microsoft.com/office/word/2010/wordml" xmlns:w15="http://schemas.microsoft.com/office/word/2012/wordml" xmlns:w16se="http://schemas.microsoft.com/office/word/2015/wordml/symex" xmlns:wpg="http://schemas.microsoft.com/office/word/2010/wordprocessingGroup" xmlns:wpi="http://schemas.microsoft.com/office/word/2010/wordprocessingInk" xmlns:wne="http://schemas.microsoft.com/office/word/2006/wordml" xmlns:wps="http://schemas.microsoft.com/office/word/2010/wordprocessingShape" mc:Ignorable="w14 w15 w16se wp14">
+<w:document xmlns:wpc="http://schemas.microsoft.com/office/word/2010/wordprocessingCanvas" xmlns:cx="http://schemas.microsoft.com/office/drawing/2014/chartex" xmlns:cx1="http://schemas.microsoft.com/office/drawing/2015/9/8/chartex" xmlns:cx2="http://schemas.microsoft.com/office/drawing/2015/10/21/chartex" xmlns:cx3="http://schemas.microsoft.com/office/drawing/2016/5/9/chartex" xmlns:cx4="http://schemas.microsoft.com/office/drawing/2016/5/10/chartex" xmlns:cx5="http://schemas.microsoft.com/office/drawing/2016/5/11/chartex" xmlns:cx6="http://schemas.microsoft.com/office/drawing/2016/5/12/chartex" xmlns:cx7="http://schemas.microsoft.com/office/drawing/2016/5/13/chartex" xmlns:cx8="http://schemas.microsoft.com/office/drawing/2016/5/14/chartex" xmlns:mc="http://schemas.openxmlformats.org/markup-compatibility/2006" xmlns:aink="http://schemas.microsoft.com/office/drawing/2016/ink" xmlns:am3d="http://schemas.microsoft.com/office/drawing/2017/model3d" xmlns:o="urn:schemas-microsoft-com:office:office" xmlns:r="http://schemas.openxmlformats.org/officeDocument/2006/relationships" xmlns:m="http://schemas.openxmlformats.org/officeDocument/2006/math" xmlns:v="urn:schemas-microsoft-com:vml" xmlns:wp14="http://schemas.microsoft.com/office/word/2010/wordprocessingDrawing" xmlns:wp="http://schemas.openxmlformats.org/drawingml/2006/wordprocessingDrawing" xmlns:w10="urn:schemas-microsoft-com:office:word" xmlns:w="http://schemas.openxmlformats.org/wordprocessingml/2006/main" xmlns:w14="http://schemas.microsoft.com/office/word/2010/wordml" xmlns:w15="http://schemas.microsoft.com/office/word/2012/wordml" xmlns:w16cex="http://schemas.microsoft.com/office/word/2018/wordml/cex" xmlns:w16cid="http://schemas.microsoft.com/office/word/2016/wordml/cid" xmlns:w16="http://schemas.microsoft.com/office/word/2018/wordml" xmlns:w16se="http://schemas.microsoft.com/office/word/2015/wordml/symex" xmlns:wpg="http://schemas.microsoft.com/office/word/2010/wordprocessingGroup" xmlns:wpi="http://schemas.microsoft.com/office/word/2010/wordprocessingInk" xmlns:wne="http://schemas.microsoft.com/office/word/2006/wordml" xmlns:wps="http://schemas.microsoft.com/office/word/2010/wordprocessingShape" mc:Ignorable="w14 w15 w16se w16cid w16 w16cex wp14">
   <w:body>
     <w:p>
       <w:pPr>
@@ -16,22 +16,6 @@
           <w:szCs w:val="22"/>
         </w:rPr>
         <w:t>DAT-119 – Python 1</w:t>
-      </w:r>
-    </w:p>
-    <w:p>
-      <w:pPr>
-        <w:rPr>
-          <w:rFonts w:ascii="Times New Roman" w:eastAsia="Times New Roman" w:hAnsi="Times New Roman" w:cs="Times New Roman"/>
-        </w:rPr>
-      </w:pPr>
-      <w:r>
-        <w:rPr>
-          <w:rFonts w:ascii="Verdana" w:eastAsia="Times New Roman" w:hAnsi="Verdana" w:cs="Times New Roman"/>
-          <w:color w:val="000000"/>
-          <w:sz w:val="22"/>
-          <w:szCs w:val="22"/>
-        </w:rPr>
-        <w:t>Spring 2020</w:t>
       </w:r>
     </w:p>
     <w:p>
@@ -82,27 +66,7 @@
           <w:sz w:val="22"/>
           <w:szCs w:val="22"/>
         </w:rPr>
-        <w:t xml:space="preserve">For your final project, I expect you to use many of the concepts </w:t>
-      </w:r>
-      <w:proofErr w:type="gramStart"/>
-      <w:r>
-        <w:rPr>
-          <w:rFonts w:ascii="Verdana" w:eastAsia="Times New Roman" w:hAnsi="Verdana" w:cs="Times New Roman"/>
-          <w:color w:val="000000"/>
-          <w:sz w:val="22"/>
-          <w:szCs w:val="22"/>
-        </w:rPr>
-        <w:t>we’ve</w:t>
-      </w:r>
-      <w:proofErr w:type="gramEnd"/>
-      <w:r>
-        <w:rPr>
-          <w:rFonts w:ascii="Verdana" w:eastAsia="Times New Roman" w:hAnsi="Verdana" w:cs="Times New Roman"/>
-          <w:color w:val="000000"/>
-          <w:sz w:val="22"/>
-          <w:szCs w:val="22"/>
-        </w:rPr>
-        <w:t xml:space="preserve"> learned in class. At a minimum, I would expect to see </w:t>
+        <w:t xml:space="preserve">For your final project, I expect you to use many of the concepts we’ve learned in class. At a minimum, I would expect to see </w:t>
       </w:r>
     </w:p>
     <w:p>
@@ -150,27 +114,7 @@
           <w:sz w:val="22"/>
           <w:szCs w:val="22"/>
         </w:rPr>
-        <w:t>some conditionals (if/</w:t>
-      </w:r>
-      <w:proofErr w:type="spellStart"/>
-      <w:r>
-        <w:rPr>
-          <w:rFonts w:ascii="Verdana" w:eastAsia="Times New Roman" w:hAnsi="Verdana" w:cs="Times New Roman"/>
-          <w:color w:val="000000"/>
-          <w:sz w:val="22"/>
-          <w:szCs w:val="22"/>
-        </w:rPr>
-        <w:t>elif</w:t>
-      </w:r>
-      <w:proofErr w:type="spellEnd"/>
-      <w:r>
-        <w:rPr>
-          <w:rFonts w:ascii="Verdana" w:eastAsia="Times New Roman" w:hAnsi="Verdana" w:cs="Times New Roman"/>
-          <w:color w:val="000000"/>
-          <w:sz w:val="22"/>
-          <w:szCs w:val="22"/>
-        </w:rPr>
-        <w:t>/else)</w:t>
+        <w:t>some conditionals (if/elif/else)</w:t>
       </w:r>
     </w:p>
     <w:p>
@@ -346,67 +290,25 @@
           <w:sz w:val="22"/>
           <w:szCs w:val="22"/>
         </w:rPr>
-        <w:t xml:space="preserve">Use of </w:t>
-      </w:r>
-      <w:proofErr w:type="spellStart"/>
-      <w:r>
-        <w:rPr>
-          <w:rFonts w:ascii="Verdana" w:eastAsia="Times New Roman" w:hAnsi="Verdana" w:cs="Times New Roman"/>
-          <w:color w:val="000000"/>
-          <w:sz w:val="22"/>
-          <w:szCs w:val="22"/>
-        </w:rPr>
-        <w:t>NumPy</w:t>
-      </w:r>
-      <w:proofErr w:type="spellEnd"/>
-      <w:r>
-        <w:rPr>
-          <w:rFonts w:ascii="Verdana" w:eastAsia="Times New Roman" w:hAnsi="Verdana" w:cs="Times New Roman"/>
-          <w:color w:val="000000"/>
-          <w:sz w:val="22"/>
-          <w:szCs w:val="22"/>
-        </w:rPr>
-        <w:t xml:space="preserve">, Pandas, </w:t>
-      </w:r>
-      <w:proofErr w:type="spellStart"/>
-      <w:r>
-        <w:rPr>
-          <w:rFonts w:ascii="Verdana" w:eastAsia="Times New Roman" w:hAnsi="Verdana" w:cs="Times New Roman"/>
-          <w:color w:val="000000"/>
-          <w:sz w:val="22"/>
-          <w:szCs w:val="22"/>
-        </w:rPr>
-        <w:t>Matplotlib</w:t>
-      </w:r>
-      <w:proofErr w:type="spellEnd"/>
-      <w:r>
-        <w:rPr>
-          <w:rFonts w:ascii="Verdana" w:eastAsia="Times New Roman" w:hAnsi="Verdana" w:cs="Times New Roman"/>
-          <w:color w:val="000000"/>
-          <w:sz w:val="22"/>
-          <w:szCs w:val="22"/>
-        </w:rPr>
-        <w:t xml:space="preserve">, CSV, or any other imported module is optional, but encouraged, especially if </w:t>
-      </w:r>
-      <w:proofErr w:type="gramStart"/>
-      <w:r>
-        <w:rPr>
-          <w:rFonts w:ascii="Verdana" w:eastAsia="Times New Roman" w:hAnsi="Verdana" w:cs="Times New Roman"/>
-          <w:color w:val="000000"/>
-          <w:sz w:val="22"/>
-          <w:szCs w:val="22"/>
-        </w:rPr>
-        <w:t>you’re</w:t>
-      </w:r>
-      <w:proofErr w:type="gramEnd"/>
-      <w:r>
-        <w:rPr>
-          <w:rFonts w:ascii="Verdana" w:eastAsia="Times New Roman" w:hAnsi="Verdana" w:cs="Times New Roman"/>
-          <w:color w:val="000000"/>
-          <w:sz w:val="22"/>
-          <w:szCs w:val="22"/>
-        </w:rPr>
-        <w:t xml:space="preserve"> doing one of the data-centric projects. </w:t>
+        <w:t xml:space="preserve">Use of NumPy, Pandas, Matplotlib, CSV, or any other imported module is </w:t>
+      </w:r>
+      <w:r>
+        <w:rPr>
+          <w:rFonts w:ascii="Verdana" w:eastAsia="Times New Roman" w:hAnsi="Verdana" w:cs="Times New Roman"/>
+          <w:color w:val="000000"/>
+          <w:sz w:val="22"/>
+          <w:szCs w:val="22"/>
+        </w:rPr>
+        <w:t>entirely optional, but may make your life easier</w:t>
+      </w:r>
+      <w:r>
+        <w:rPr>
+          <w:rFonts w:ascii="Verdana" w:eastAsia="Times New Roman" w:hAnsi="Verdana" w:cs="Times New Roman"/>
+          <w:color w:val="000000"/>
+          <w:sz w:val="22"/>
+          <w:szCs w:val="22"/>
+        </w:rPr>
+        <w:t xml:space="preserve">, especially if you’re doing one of the data-centric projects. </w:t>
       </w:r>
     </w:p>
     <w:p>
@@ -429,47 +331,7 @@
           <w:sz w:val="22"/>
           <w:szCs w:val="22"/>
         </w:rPr>
-        <w:t xml:space="preserve">I expect your program to be between 100 and 250 lines of code, just as a guideline--if it’s getting much longer than that, you are probably working too hard and might consider scaling back a bit. (Unless </w:t>
-      </w:r>
-      <w:proofErr w:type="gramStart"/>
-      <w:r>
-        <w:rPr>
-          <w:rFonts w:ascii="Verdana" w:eastAsia="Times New Roman" w:hAnsi="Verdana" w:cs="Times New Roman"/>
-          <w:color w:val="000000"/>
-          <w:sz w:val="22"/>
-          <w:szCs w:val="22"/>
-        </w:rPr>
-        <w:t>you’re</w:t>
-      </w:r>
-      <w:proofErr w:type="gramEnd"/>
-      <w:r>
-        <w:rPr>
-          <w:rFonts w:ascii="Verdana" w:eastAsia="Times New Roman" w:hAnsi="Verdana" w:cs="Times New Roman"/>
-          <w:color w:val="000000"/>
-          <w:sz w:val="22"/>
-          <w:szCs w:val="22"/>
-        </w:rPr>
-        <w:t xml:space="preserve"> having fun. </w:t>
-      </w:r>
-      <w:proofErr w:type="gramStart"/>
-      <w:r>
-        <w:rPr>
-          <w:rFonts w:ascii="Verdana" w:eastAsia="Times New Roman" w:hAnsi="Verdana" w:cs="Times New Roman"/>
-          <w:color w:val="000000"/>
-          <w:sz w:val="22"/>
-          <w:szCs w:val="22"/>
-        </w:rPr>
-        <w:t>I’m</w:t>
-      </w:r>
-      <w:proofErr w:type="gramEnd"/>
-      <w:r>
-        <w:rPr>
-          <w:rFonts w:ascii="Verdana" w:eastAsia="Times New Roman" w:hAnsi="Verdana" w:cs="Times New Roman"/>
-          <w:color w:val="000000"/>
-          <w:sz w:val="22"/>
-          <w:szCs w:val="22"/>
-        </w:rPr>
-        <w:t xml:space="preserve"> happy to grade a thousand-line program, if you’re up to writing it; I just don’t want you to bog yourself down unnecessarily.)</w:t>
+        <w:t>I expect your program to be between 100 and 250 lines of code, just as a guideline--if it’s getting much longer than that, you are probably working too hard and might consider scaling back a bit. (Unless you’re having fun. I’m happy to grade a thousand-line program, if you’re up to writing it; I just don’t want you to bog yourself down unnecessarily.)</w:t>
       </w:r>
       <w:r>
         <w:rPr>
@@ -501,27 +363,7 @@
           <w:sz w:val="22"/>
           <w:szCs w:val="22"/>
         </w:rPr>
-        <w:t xml:space="preserve">I </w:t>
-      </w:r>
-      <w:proofErr w:type="gramStart"/>
-      <w:r>
-        <w:rPr>
-          <w:rFonts w:ascii="Verdana" w:eastAsia="Times New Roman" w:hAnsi="Verdana" w:cs="Times New Roman"/>
-          <w:color w:val="000000"/>
-          <w:sz w:val="22"/>
-          <w:szCs w:val="22"/>
-        </w:rPr>
-        <w:t>don’t</w:t>
-      </w:r>
-      <w:proofErr w:type="gramEnd"/>
-      <w:r>
-        <w:rPr>
-          <w:rFonts w:ascii="Verdana" w:eastAsia="Times New Roman" w:hAnsi="Verdana" w:cs="Times New Roman"/>
-          <w:color w:val="000000"/>
-          <w:sz w:val="22"/>
-          <w:szCs w:val="22"/>
-        </w:rPr>
-        <w:t xml:space="preserve"> </w:t>
+        <w:t xml:space="preserve">I don’t </w:t>
       </w:r>
       <w:r>
         <w:rPr>
@@ -579,27 +421,7 @@
           <w:sz w:val="22"/>
           <w:szCs w:val="22"/>
         </w:rPr>
-        <w:t xml:space="preserve"> to, if you want. Cite any external resources you use, of </w:t>
-      </w:r>
-      <w:proofErr w:type="gramStart"/>
-      <w:r>
-        <w:rPr>
-          <w:rFonts w:ascii="Verdana" w:eastAsia="Times New Roman" w:hAnsi="Verdana" w:cs="Times New Roman"/>
-          <w:color w:val="000000"/>
-          <w:sz w:val="22"/>
-          <w:szCs w:val="22"/>
-        </w:rPr>
-        <w:t>course</w:t>
-      </w:r>
-      <w:proofErr w:type="gramEnd"/>
-      <w:r>
-        <w:rPr>
-          <w:rFonts w:ascii="Verdana" w:eastAsia="Times New Roman" w:hAnsi="Verdana" w:cs="Times New Roman"/>
-          <w:color w:val="000000"/>
-          <w:sz w:val="22"/>
-          <w:szCs w:val="22"/>
-        </w:rPr>
-        <w:t xml:space="preserve">. </w:t>
+        <w:t xml:space="preserve"> to, if you want. Cite any external resources you use, of course. </w:t>
       </w:r>
     </w:p>
     <w:p>
@@ -634,21 +456,19 @@
           <w:sz w:val="22"/>
           <w:szCs w:val="22"/>
         </w:rPr>
-        <w:t xml:space="preserve">May </w:t>
-      </w:r>
-      <w:proofErr w:type="gramStart"/>
-      <w:r>
-        <w:rPr>
-          <w:rFonts w:ascii="Verdana" w:eastAsia="Times New Roman" w:hAnsi="Verdana" w:cs="Times New Roman"/>
-          <w:color w:val="000000"/>
-          <w:sz w:val="22"/>
-          <w:szCs w:val="22"/>
-        </w:rPr>
-        <w:t>6th</w:t>
+        <w:t xml:space="preserve">6pm on </w:t>
       </w:r>
       <w:bookmarkStart w:id="0" w:name="_GoBack"/>
       <w:bookmarkEnd w:id="0"/>
-      <w:proofErr w:type="gramEnd"/>
+      <w:r>
+        <w:rPr>
+          <w:rFonts w:ascii="Verdana" w:eastAsia="Times New Roman" w:hAnsi="Verdana" w:cs="Times New Roman"/>
+          <w:color w:val="000000"/>
+          <w:sz w:val="22"/>
+          <w:szCs w:val="22"/>
+        </w:rPr>
+        <w:t>May 6th</w:t>
+      </w:r>
       <w:r>
         <w:rPr>
           <w:rFonts w:ascii="Verdana" w:eastAsia="Times New Roman" w:hAnsi="Verdana" w:cs="Times New Roman"/>
@@ -685,47 +505,7 @@
           <w:sz w:val="22"/>
           <w:szCs w:val="22"/>
         </w:rPr>
-        <w:t xml:space="preserve">Note: </w:t>
-      </w:r>
-      <w:proofErr w:type="gramStart"/>
-      <w:r>
-        <w:rPr>
-          <w:rFonts w:ascii="Verdana" w:eastAsia="Times New Roman" w:hAnsi="Verdana" w:cs="Times New Roman"/>
-          <w:color w:val="000000"/>
-          <w:sz w:val="22"/>
-          <w:szCs w:val="22"/>
-        </w:rPr>
-        <w:t>I’d</w:t>
-      </w:r>
-      <w:proofErr w:type="gramEnd"/>
-      <w:r>
-        <w:rPr>
-          <w:rFonts w:ascii="Verdana" w:eastAsia="Times New Roman" w:hAnsi="Verdana" w:cs="Times New Roman"/>
-          <w:color w:val="000000"/>
-          <w:sz w:val="22"/>
-          <w:szCs w:val="22"/>
-        </w:rPr>
-        <w:t xml:space="preserve"> like to be able to share your projects with future students, and you or others might want to build on each other’s work in Python 2 or other future endeavors. If you </w:t>
-      </w:r>
-      <w:proofErr w:type="gramStart"/>
-      <w:r>
-        <w:rPr>
-          <w:rFonts w:ascii="Verdana" w:eastAsia="Times New Roman" w:hAnsi="Verdana" w:cs="Times New Roman"/>
-          <w:color w:val="000000"/>
-          <w:sz w:val="22"/>
-          <w:szCs w:val="22"/>
-        </w:rPr>
-        <w:t>don’t</w:t>
-      </w:r>
-      <w:proofErr w:type="gramEnd"/>
-      <w:r>
-        <w:rPr>
-          <w:rFonts w:ascii="Verdana" w:eastAsia="Times New Roman" w:hAnsi="Verdana" w:cs="Times New Roman"/>
-          <w:color w:val="000000"/>
-          <w:sz w:val="22"/>
-          <w:szCs w:val="22"/>
-        </w:rPr>
-        <w:t xml:space="preserve"> want me to share your project, or you don’t mind my sharing it </w:t>
+        <w:t xml:space="preserve">Note: I’d like to be able to share your projects with future students, and you or others might want to build on each other’s work in Python 2 or other future endeavors. If you don’t want me to share your project, or you don’t mind my sharing it </w:t>
       </w:r>
       <w:r>
         <w:rPr>
@@ -844,19 +624,53 @@
           <w:sz w:val="22"/>
           <w:szCs w:val="22"/>
         </w:rPr>
-        <w:t xml:space="preserve"> all of that. </w:t>
-      </w:r>
-      <w:proofErr w:type="gramStart"/>
-      <w:r>
-        <w:rPr>
-          <w:rFonts w:ascii="Verdana" w:eastAsia="Times New Roman" w:hAnsi="Verdana" w:cs="Times New Roman"/>
-          <w:color w:val="000000"/>
-          <w:sz w:val="22"/>
-          <w:szCs w:val="22"/>
-        </w:rPr>
-        <w:t>But</w:t>
-      </w:r>
-      <w:proofErr w:type="gramEnd"/>
+        <w:t xml:space="preserve"> all of that. But </w:t>
+      </w:r>
+      <w:r>
+        <w:rPr>
+          <w:rFonts w:ascii="Verdana" w:eastAsia="Times New Roman" w:hAnsi="Verdana" w:cs="Times New Roman"/>
+          <w:color w:val="000000"/>
+          <w:sz w:val="22"/>
+          <w:szCs w:val="22"/>
+        </w:rPr>
+        <w:t xml:space="preserve">you might </w:t>
+      </w:r>
+      <w:r>
+        <w:rPr>
+          <w:rFonts w:ascii="Verdana" w:eastAsia="Times New Roman" w:hAnsi="Verdana" w:cs="Times New Roman"/>
+          <w:color w:val="000000"/>
+          <w:sz w:val="22"/>
+          <w:szCs w:val="22"/>
+        </w:rPr>
+        <w:t>also count unique items, if it’s that kind of data set.</w:t>
+      </w:r>
+      <w:r>
+        <w:rPr>
+          <w:rFonts w:ascii="Verdana" w:eastAsia="Times New Roman" w:hAnsi="Verdana" w:cs="Times New Roman"/>
+          <w:color w:val="000000"/>
+          <w:sz w:val="22"/>
+          <w:szCs w:val="22"/>
+        </w:rPr>
+        <w:t xml:space="preserve"> You might look at how items are clustered, or where your quartiles fall.</w:t>
+      </w:r>
+      <w:r>
+        <w:rPr>
+          <w:rFonts w:ascii="Verdana" w:eastAsia="Times New Roman" w:hAnsi="Verdana" w:cs="Times New Roman"/>
+          <w:color w:val="000000"/>
+          <w:sz w:val="22"/>
+          <w:szCs w:val="22"/>
+        </w:rPr>
+        <w:t>) Output something to the console, so the user knows it’s working, but also put</w:t>
+      </w:r>
+      <w:r>
+        <w:rPr>
+          <w:rFonts w:ascii="Verdana" w:eastAsia="Times New Roman" w:hAnsi="Verdana" w:cs="Times New Roman"/>
+          <w:color w:val="000000"/>
+          <w:sz w:val="22"/>
+          <w:szCs w:val="22"/>
+        </w:rPr>
+        <w:t xml:space="preserve"> transformed data and/or</w:t>
+      </w:r>
       <w:r>
         <w:rPr>
           <w:rFonts w:ascii="Verdana" w:eastAsia="Times New Roman" w:hAnsi="Verdana" w:cs="Times New Roman"/>
@@ -873,100 +687,6 @@
           <w:sz w:val="22"/>
           <w:szCs w:val="22"/>
         </w:rPr>
-        <w:t xml:space="preserve">you might </w:t>
-      </w:r>
-      <w:r>
-        <w:rPr>
-          <w:rFonts w:ascii="Verdana" w:eastAsia="Times New Roman" w:hAnsi="Verdana" w:cs="Times New Roman"/>
-          <w:color w:val="000000"/>
-          <w:sz w:val="22"/>
-          <w:szCs w:val="22"/>
-        </w:rPr>
-        <w:t>also count unique items, if it’s that kind of data set.</w:t>
-      </w:r>
-      <w:r>
-        <w:rPr>
-          <w:rFonts w:ascii="Verdana" w:eastAsia="Times New Roman" w:hAnsi="Verdana" w:cs="Times New Roman"/>
-          <w:color w:val="000000"/>
-          <w:sz w:val="22"/>
-          <w:szCs w:val="22"/>
-        </w:rPr>
-        <w:t xml:space="preserve"> You might look at how items </w:t>
-      </w:r>
-      <w:proofErr w:type="gramStart"/>
-      <w:r>
-        <w:rPr>
-          <w:rFonts w:ascii="Verdana" w:eastAsia="Times New Roman" w:hAnsi="Verdana" w:cs="Times New Roman"/>
-          <w:color w:val="000000"/>
-          <w:sz w:val="22"/>
-          <w:szCs w:val="22"/>
-        </w:rPr>
-        <w:t>are clustered</w:t>
-      </w:r>
-      <w:proofErr w:type="gramEnd"/>
-      <w:r>
-        <w:rPr>
-          <w:rFonts w:ascii="Verdana" w:eastAsia="Times New Roman" w:hAnsi="Verdana" w:cs="Times New Roman"/>
-          <w:color w:val="000000"/>
-          <w:sz w:val="22"/>
-          <w:szCs w:val="22"/>
-        </w:rPr>
-        <w:t>, or where your quartiles fall.</w:t>
-      </w:r>
-      <w:r>
-        <w:rPr>
-          <w:rFonts w:ascii="Verdana" w:eastAsia="Times New Roman" w:hAnsi="Verdana" w:cs="Times New Roman"/>
-          <w:color w:val="000000"/>
-          <w:sz w:val="22"/>
-          <w:szCs w:val="22"/>
-        </w:rPr>
-        <w:t xml:space="preserve">) Output something to the console, so the user knows </w:t>
-      </w:r>
-      <w:proofErr w:type="gramStart"/>
-      <w:r>
-        <w:rPr>
-          <w:rFonts w:ascii="Verdana" w:eastAsia="Times New Roman" w:hAnsi="Verdana" w:cs="Times New Roman"/>
-          <w:color w:val="000000"/>
-          <w:sz w:val="22"/>
-          <w:szCs w:val="22"/>
-        </w:rPr>
-        <w:t>it’s</w:t>
-      </w:r>
-      <w:proofErr w:type="gramEnd"/>
-      <w:r>
-        <w:rPr>
-          <w:rFonts w:ascii="Verdana" w:eastAsia="Times New Roman" w:hAnsi="Verdana" w:cs="Times New Roman"/>
-          <w:color w:val="000000"/>
-          <w:sz w:val="22"/>
-          <w:szCs w:val="22"/>
-        </w:rPr>
-        <w:t xml:space="preserve"> working, but also put</w:t>
-      </w:r>
-      <w:r>
-        <w:rPr>
-          <w:rFonts w:ascii="Verdana" w:eastAsia="Times New Roman" w:hAnsi="Verdana" w:cs="Times New Roman"/>
-          <w:color w:val="000000"/>
-          <w:sz w:val="22"/>
-          <w:szCs w:val="22"/>
-        </w:rPr>
-        <w:t xml:space="preserve"> transformed data and/or</w:t>
-      </w:r>
-      <w:r>
-        <w:rPr>
-          <w:rFonts w:ascii="Verdana" w:eastAsia="Times New Roman" w:hAnsi="Verdana" w:cs="Times New Roman"/>
-          <w:color w:val="000000"/>
-          <w:sz w:val="22"/>
-          <w:szCs w:val="22"/>
-        </w:rPr>
-        <w:t xml:space="preserve"> </w:t>
-      </w:r>
-      <w:r>
-        <w:rPr>
-          <w:rFonts w:ascii="Verdana" w:eastAsia="Times New Roman" w:hAnsi="Verdana" w:cs="Times New Roman"/>
-          <w:color w:val="000000"/>
-          <w:sz w:val="22"/>
-          <w:szCs w:val="22"/>
-        </w:rPr>
         <w:t>useful information</w:t>
       </w:r>
       <w:r>
@@ -976,27 +696,7 @@
           <w:sz w:val="22"/>
           <w:szCs w:val="22"/>
         </w:rPr>
-        <w:t xml:space="preserve"> into a file for later use. Maybe make a nice chart with </w:t>
-      </w:r>
-      <w:proofErr w:type="spellStart"/>
-      <w:r>
-        <w:rPr>
-          <w:rFonts w:ascii="Verdana" w:eastAsia="Times New Roman" w:hAnsi="Verdana" w:cs="Times New Roman"/>
-          <w:color w:val="000000"/>
-          <w:sz w:val="22"/>
-          <w:szCs w:val="22"/>
-        </w:rPr>
-        <w:t>matplotlib</w:t>
-      </w:r>
-      <w:proofErr w:type="spellEnd"/>
-      <w:r>
-        <w:rPr>
-          <w:rFonts w:ascii="Verdana" w:eastAsia="Times New Roman" w:hAnsi="Verdana" w:cs="Times New Roman"/>
-          <w:color w:val="000000"/>
-          <w:sz w:val="22"/>
-          <w:szCs w:val="22"/>
-        </w:rPr>
-        <w:t xml:space="preserve">, if you feel like it. </w:t>
+        <w:t xml:space="preserve"> into a file for later use. Maybe make a nice chart with matplotlib, if you feel like it. </w:t>
       </w:r>
     </w:p>
     <w:p>
@@ -1104,47 +804,7 @@
           <w:sz w:val="22"/>
           <w:szCs w:val="22"/>
         </w:rPr>
-        <w:t xml:space="preserve"> class in Python. </w:t>
-      </w:r>
-      <w:proofErr w:type="gramStart"/>
-      <w:r>
-        <w:rPr>
-          <w:rFonts w:ascii="Verdana" w:eastAsia="Times New Roman" w:hAnsi="Verdana" w:cs="Times New Roman"/>
-          <w:color w:val="000000"/>
-          <w:sz w:val="22"/>
-          <w:szCs w:val="22"/>
-        </w:rPr>
-        <w:t>Plus</w:t>
-      </w:r>
-      <w:proofErr w:type="gramEnd"/>
-      <w:r>
-        <w:rPr>
-          <w:rFonts w:ascii="Verdana" w:eastAsia="Times New Roman" w:hAnsi="Verdana" w:cs="Times New Roman"/>
-          <w:color w:val="000000"/>
-          <w:sz w:val="22"/>
-          <w:szCs w:val="22"/>
-        </w:rPr>
-        <w:t xml:space="preserve">, you can compare the results of your </w:t>
-      </w:r>
-      <w:proofErr w:type="spellStart"/>
-      <w:r>
-        <w:rPr>
-          <w:rFonts w:ascii="Verdana" w:eastAsia="Times New Roman" w:hAnsi="Verdana" w:cs="Times New Roman"/>
-          <w:color w:val="000000"/>
-          <w:sz w:val="22"/>
-          <w:szCs w:val="22"/>
-        </w:rPr>
-        <w:t>Pythonic</w:t>
-      </w:r>
-      <w:proofErr w:type="spellEnd"/>
-      <w:r>
-        <w:rPr>
-          <w:rFonts w:ascii="Verdana" w:eastAsia="Times New Roman" w:hAnsi="Verdana" w:cs="Times New Roman"/>
-          <w:color w:val="000000"/>
-          <w:sz w:val="22"/>
-          <w:szCs w:val="22"/>
-        </w:rPr>
-        <w:t xml:space="preserve"> number crunching to Excel’s, which might be instructive. </w:t>
+        <w:t xml:space="preserve"> class in Python. Plus, you can compare the results of your Pythonic number crunching to Excel’s, which might be instructive. </w:t>
       </w:r>
     </w:p>
     <w:p>
@@ -1177,27 +837,7 @@
           <w:sz w:val="22"/>
           <w:szCs w:val="22"/>
         </w:rPr>
-        <w:t xml:space="preserve">If you want to do this project, but </w:t>
-      </w:r>
-      <w:proofErr w:type="gramStart"/>
-      <w:r>
-        <w:rPr>
-          <w:rFonts w:ascii="Verdana" w:eastAsia="Times New Roman" w:hAnsi="Verdana" w:cs="Times New Roman"/>
-          <w:color w:val="000000"/>
-          <w:sz w:val="22"/>
-          <w:szCs w:val="22"/>
-        </w:rPr>
-        <w:t>you’re</w:t>
-      </w:r>
-      <w:proofErr w:type="gramEnd"/>
-      <w:r>
-        <w:rPr>
-          <w:rFonts w:ascii="Verdana" w:eastAsia="Times New Roman" w:hAnsi="Verdana" w:cs="Times New Roman"/>
-          <w:color w:val="000000"/>
-          <w:sz w:val="22"/>
-          <w:szCs w:val="22"/>
-        </w:rPr>
-        <w:t xml:space="preserve"> having trouble finding a data file</w:t>
+        <w:t>If you want to do this project, but you’re having trouble finding a data file</w:t>
       </w:r>
       <w:r>
         <w:rPr>
@@ -1215,27 +855,7 @@
           <w:sz w:val="22"/>
           <w:szCs w:val="22"/>
         </w:rPr>
-        <w:t xml:space="preserve">, I’ll set you up with my favorite one. :) Also, a note: some data files have a lot of extraneous information. </w:t>
-      </w:r>
-      <w:proofErr w:type="gramStart"/>
-      <w:r>
-        <w:rPr>
-          <w:rFonts w:ascii="Verdana" w:eastAsia="Times New Roman" w:hAnsi="Verdana" w:cs="Times New Roman"/>
-          <w:color w:val="000000"/>
-          <w:sz w:val="22"/>
-          <w:szCs w:val="22"/>
-        </w:rPr>
-        <w:t>It’s</w:t>
-      </w:r>
-      <w:proofErr w:type="gramEnd"/>
-      <w:r>
-        <w:rPr>
-          <w:rFonts w:ascii="Verdana" w:eastAsia="Times New Roman" w:hAnsi="Verdana" w:cs="Times New Roman"/>
-          <w:color w:val="000000"/>
-          <w:sz w:val="22"/>
-          <w:szCs w:val="22"/>
-        </w:rPr>
-        <w:t xml:space="preserve"> OK to clean up the data a little bit in Excel before you do anything in Python. </w:t>
+        <w:t xml:space="preserve">, I’ll set you up with my favorite one. :) Also, a note: some data files have a lot of extraneous information. It’s OK to clean up the data a little bit in Excel before you do anything in Python. </w:t>
       </w:r>
       <w:r>
         <w:rPr>
@@ -1420,67 +1040,16 @@
           <w:sz w:val="22"/>
           <w:szCs w:val="22"/>
         </w:rPr>
-        <w:t xml:space="preserve"> (I listed the Western PA, PA, and USA data portals, but if there’s another location </w:t>
-      </w:r>
-      <w:proofErr w:type="gramStart"/>
-      <w:r>
-        <w:rPr>
-          <w:rFonts w:ascii="Verdana" w:eastAsia="Times New Roman" w:hAnsi="Verdana" w:cs="Times New Roman"/>
-          <w:color w:val="000000"/>
-          <w:sz w:val="22"/>
-          <w:szCs w:val="22"/>
-        </w:rPr>
-        <w:t>that’s</w:t>
-      </w:r>
-      <w:proofErr w:type="gramEnd"/>
-      <w:r>
-        <w:rPr>
-          <w:rFonts w:ascii="Verdana" w:eastAsia="Times New Roman" w:hAnsi="Verdana" w:cs="Times New Roman"/>
-          <w:color w:val="000000"/>
-          <w:sz w:val="22"/>
-          <w:szCs w:val="22"/>
-        </w:rPr>
-        <w:t xml:space="preserve"> more interesting to you, I bet they also have data sets available!</w:t>
-      </w:r>
-      <w:r>
-        <w:rPr>
-          <w:rFonts w:ascii="Verdana" w:eastAsia="Times New Roman" w:hAnsi="Verdana" w:cs="Times New Roman"/>
-          <w:color w:val="000000"/>
-          <w:sz w:val="22"/>
-          <w:szCs w:val="22"/>
-        </w:rPr>
-        <w:t xml:space="preserve"> </w:t>
-      </w:r>
-      <w:proofErr w:type="spellStart"/>
-      <w:proofErr w:type="gramStart"/>
-      <w:r>
-        <w:rPr>
-          <w:rFonts w:ascii="Verdana" w:eastAsia="Times New Roman" w:hAnsi="Verdana" w:cs="Times New Roman"/>
-          <w:color w:val="000000"/>
-          <w:sz w:val="22"/>
-          <w:szCs w:val="22"/>
-        </w:rPr>
-        <w:t>Kaggle’s</w:t>
-      </w:r>
-      <w:proofErr w:type="spellEnd"/>
-      <w:r>
-        <w:rPr>
-          <w:rFonts w:ascii="Verdana" w:eastAsia="Times New Roman" w:hAnsi="Verdana" w:cs="Times New Roman"/>
-          <w:color w:val="000000"/>
-          <w:sz w:val="22"/>
-          <w:szCs w:val="22"/>
-        </w:rPr>
-        <w:t xml:space="preserve"> got</w:t>
-      </w:r>
-      <w:proofErr w:type="gramEnd"/>
-      <w:r>
-        <w:rPr>
-          <w:rFonts w:ascii="Verdana" w:eastAsia="Times New Roman" w:hAnsi="Verdana" w:cs="Times New Roman"/>
-          <w:color w:val="000000"/>
-          <w:sz w:val="22"/>
-          <w:szCs w:val="22"/>
-        </w:rPr>
-        <w:t xml:space="preserve"> a lot more general data sets, and you’re welcome to go out and find or make your own data to analyze.</w:t>
+        <w:t xml:space="preserve"> (I listed the Western PA, PA, and USA data portals, but if there’s another location that’s more interesting to you, I bet they also have data sets available!</w:t>
+      </w:r>
+      <w:r>
+        <w:rPr>
+          <w:rFonts w:ascii="Verdana" w:eastAsia="Times New Roman" w:hAnsi="Verdana" w:cs="Times New Roman"/>
+          <w:color w:val="000000"/>
+          <w:sz w:val="22"/>
+          <w:szCs w:val="22"/>
+        </w:rPr>
+        <w:t xml:space="preserve"> Kaggle’s got a lot more general data sets, and you’re welcome to go out and find or make your own data to analyze.</w:t>
       </w:r>
       <w:r>
         <w:rPr>
@@ -1525,27 +1094,7 @@
           <w:sz w:val="22"/>
           <w:szCs w:val="22"/>
         </w:rPr>
-        <w:t xml:space="preserve">If text is more your thing than numbers, you can do an analysis of a large text file such as </w:t>
-      </w:r>
-      <w:proofErr w:type="gramStart"/>
-      <w:r>
-        <w:rPr>
-          <w:rFonts w:ascii="Verdana" w:eastAsia="Times New Roman" w:hAnsi="Verdana" w:cs="Times New Roman"/>
-          <w:color w:val="000000"/>
-          <w:sz w:val="22"/>
-          <w:szCs w:val="22"/>
-        </w:rPr>
-        <w:t>you’d</w:t>
-      </w:r>
-      <w:proofErr w:type="gramEnd"/>
-      <w:r>
-        <w:rPr>
-          <w:rFonts w:ascii="Verdana" w:eastAsia="Times New Roman" w:hAnsi="Verdana" w:cs="Times New Roman"/>
-          <w:color w:val="000000"/>
-          <w:sz w:val="22"/>
-          <w:szCs w:val="22"/>
-        </w:rPr>
-        <w:t xml:space="preserve"> get from Project Gutenberg. (I</w:t>
+        <w:t>If text is more your thing than numbers, you can do an analysis of a large text file such as you’d get from Project Gutenberg. (I</w:t>
       </w:r>
       <w:r>
         <w:rPr>
@@ -1704,56 +1253,16 @@
           <w:sz w:val="22"/>
           <w:szCs w:val="22"/>
         </w:rPr>
-        <w:t xml:space="preserve">If you </w:t>
-      </w:r>
-      <w:proofErr w:type="gramStart"/>
-      <w:r>
-        <w:rPr>
-          <w:rFonts w:ascii="Verdana" w:eastAsia="Times New Roman" w:hAnsi="Verdana" w:cs="Times New Roman"/>
-          <w:color w:val="000000"/>
-          <w:sz w:val="22"/>
-          <w:szCs w:val="22"/>
-        </w:rPr>
-        <w:t>aren’t</w:t>
-      </w:r>
-      <w:proofErr w:type="gramEnd"/>
-      <w:r>
-        <w:rPr>
-          <w:rFonts w:ascii="Verdana" w:eastAsia="Times New Roman" w:hAnsi="Verdana" w:cs="Times New Roman"/>
-          <w:color w:val="000000"/>
-          <w:sz w:val="22"/>
-          <w:szCs w:val="22"/>
-        </w:rPr>
-        <w:t xml:space="preserve"> focused on data analytics, or if you’re feeling a little burned out on data stuff right now, you’re</w:t>
-      </w:r>
-      <w:r>
-        <w:rPr>
-          <w:rFonts w:ascii="Verdana" w:eastAsia="Times New Roman" w:hAnsi="Verdana" w:cs="Times New Roman"/>
-          <w:color w:val="000000"/>
-          <w:sz w:val="22"/>
-          <w:szCs w:val="22"/>
-        </w:rPr>
-        <w:t xml:space="preserve"> free to come up with your own project; we should talk it over ahead of time, so I have some idea of what you’re thinking of and can let you know if the scope seems right. </w:t>
-      </w:r>
-      <w:proofErr w:type="gramStart"/>
-      <w:r>
-        <w:rPr>
-          <w:rFonts w:ascii="Verdana" w:eastAsia="Times New Roman" w:hAnsi="Verdana" w:cs="Times New Roman"/>
-          <w:color w:val="000000"/>
-          <w:sz w:val="22"/>
-          <w:szCs w:val="22"/>
-        </w:rPr>
-        <w:t>You’re</w:t>
-      </w:r>
-      <w:proofErr w:type="gramEnd"/>
-      <w:r>
-        <w:rPr>
-          <w:rFonts w:ascii="Verdana" w:eastAsia="Times New Roman" w:hAnsi="Verdana" w:cs="Times New Roman"/>
-          <w:color w:val="000000"/>
-          <w:sz w:val="22"/>
-          <w:szCs w:val="22"/>
-        </w:rPr>
-        <w:t xml:space="preserve"> also free to choose a project from the menu below, which I have tried to rank “least challenging” to “most challenging”:</w:t>
+        <w:t>If you aren’t focused on data analytics, or if you’re feeling a little burned out on data stuff right now, you’re</w:t>
+      </w:r>
+      <w:r>
+        <w:rPr>
+          <w:rFonts w:ascii="Verdana" w:eastAsia="Times New Roman" w:hAnsi="Verdana" w:cs="Times New Roman"/>
+          <w:color w:val="000000"/>
+          <w:sz w:val="22"/>
+          <w:szCs w:val="22"/>
+        </w:rPr>
+        <w:t xml:space="preserve"> free to come up with your own project; we should talk it over ahead of time, so I have some idea of what you’re thinking of and can let you know if the scope seems right. You’re also free to choose a project from the menu below, which I have tried to rank “least challenging” to “most challenging”:</w:t>
       </w:r>
     </w:p>
     <w:p>
@@ -1784,47 +1293,7 @@
           <w:sz w:val="22"/>
           <w:szCs w:val="22"/>
         </w:rPr>
-        <w:t xml:space="preserve">Let the user make a list of books or song tracks or something. Each individual list item </w:t>
-      </w:r>
-      <w:proofErr w:type="gramStart"/>
-      <w:r>
-        <w:rPr>
-          <w:rFonts w:ascii="Verdana" w:eastAsia="Times New Roman" w:hAnsi="Verdana" w:cs="Times New Roman"/>
-          <w:color w:val="000000"/>
-          <w:sz w:val="22"/>
-          <w:szCs w:val="22"/>
-        </w:rPr>
-        <w:t>should be thought of</w:t>
-      </w:r>
-      <w:proofErr w:type="gramEnd"/>
-      <w:r>
-        <w:rPr>
-          <w:rFonts w:ascii="Verdana" w:eastAsia="Times New Roman" w:hAnsi="Verdana" w:cs="Times New Roman"/>
-          <w:color w:val="000000"/>
-          <w:sz w:val="22"/>
-          <w:szCs w:val="22"/>
-        </w:rPr>
-        <w:t xml:space="preserve"> as a “record,” with multiple information items attached to it, such as Title, Author/Artist, Year, Genre, and maybe User Rating. The list should be persistent between sessions (</w:t>
-      </w:r>
-      <w:proofErr w:type="gramStart"/>
-      <w:r>
-        <w:rPr>
-          <w:rFonts w:ascii="Verdana" w:eastAsia="Times New Roman" w:hAnsi="Verdana" w:cs="Times New Roman"/>
-          <w:color w:val="000000"/>
-          <w:sz w:val="22"/>
-          <w:szCs w:val="22"/>
-        </w:rPr>
-        <w:t>meaning:</w:t>
-      </w:r>
-      <w:proofErr w:type="gramEnd"/>
-      <w:r>
-        <w:rPr>
-          <w:rFonts w:ascii="Verdana" w:eastAsia="Times New Roman" w:hAnsi="Verdana" w:cs="Times New Roman"/>
-          <w:color w:val="000000"/>
-          <w:sz w:val="22"/>
-          <w:szCs w:val="22"/>
-        </w:rPr>
-        <w:t xml:space="preserve"> it lives in a text file). The user should be able to Create, Read, Update, and Delete</w:t>
+        <w:t>Let the user make a list of books or song tracks or something. Each individual list item should be thought of as a “record,” with multiple information items attached to it, such as Title, Author/Artist, Year, Genre, and maybe User Rating. The list should be persistent between sessions (meaning: it lives in a text file). The user should be able to Create, Read, Update, and Delete</w:t>
       </w:r>
       <w:r>
         <w:rPr>
@@ -2041,37 +1510,7 @@
           <w:sz w:val="22"/>
           <w:szCs w:val="22"/>
         </w:rPr>
-        <w:t xml:space="preserve">A “book” of mad libs. (3-5 text files with words strategically removed, to </w:t>
-      </w:r>
-      <w:proofErr w:type="gramStart"/>
-      <w:r>
-        <w:rPr>
-          <w:rFonts w:ascii="Verdana" w:eastAsia="Times New Roman" w:hAnsi="Verdana" w:cs="Times New Roman"/>
-          <w:color w:val="000000"/>
-          <w:sz w:val="22"/>
-          <w:szCs w:val="22"/>
-        </w:rPr>
-        <w:t>be replaced</w:t>
-      </w:r>
-      <w:proofErr w:type="gramEnd"/>
-      <w:r>
-        <w:rPr>
-          <w:rFonts w:ascii="Verdana" w:eastAsia="Times New Roman" w:hAnsi="Verdana" w:cs="Times New Roman"/>
-          <w:color w:val="000000"/>
-          <w:sz w:val="22"/>
-          <w:szCs w:val="22"/>
-        </w:rPr>
-        <w:t xml:space="preserve"> by the user. Either the user can choose between the stories by title, with a menu, or you can present one of the files randomly to the user when the game starts.) </w:t>
-      </w:r>
-      <w:proofErr w:type="gramStart"/>
-      <w:r>
-        <w:rPr>
-          <w:rFonts w:ascii="Verdana" w:eastAsia="Times New Roman" w:hAnsi="Verdana" w:cs="Times New Roman"/>
-          <w:color w:val="000000"/>
-          <w:sz w:val="22"/>
-          <w:szCs w:val="22"/>
-        </w:rPr>
-        <w:t xml:space="preserve">Here is Wikipedia’s article about Mad Libs, so you can see some examples: </w:t>
+        <w:t xml:space="preserve">A “book” of mad libs. (3-5 text files with words strategically removed, to be replaced by the user. Either the user can choose between the stories by title, with a menu, or you can present one of the files randomly to the user when the game starts.) Here is Wikipedia’s article about Mad Libs, so you can see some examples: </w:t>
       </w:r>
       <w:hyperlink r:id="rId11" w:history="1">
         <w:r>
@@ -2092,37 +1531,7 @@
           <w:sz w:val="22"/>
           <w:szCs w:val="22"/>
         </w:rPr>
-        <w:t xml:space="preserve"> This project is less about the content of your mad libs (meaning: I don’t care if you just grab a couple of paragraphs from Wikipedia to use as your “stories,” as long as you cite them) and more about coming up with a generalizable way to read in formatted text, parse out what needs to be added to fill in the spaces, prompt the user appropriately, and display the output nicely.</w:t>
-      </w:r>
-      <w:proofErr w:type="gramEnd"/>
-      <w:r>
-        <w:rPr>
-          <w:rFonts w:ascii="Verdana" w:eastAsia="Times New Roman" w:hAnsi="Verdana" w:cs="Times New Roman"/>
-          <w:color w:val="000000"/>
-          <w:sz w:val="22"/>
-          <w:szCs w:val="22"/>
-        </w:rPr>
-        <w:t xml:space="preserve"> It would be nice to include documentation with your program that tells people how to generate their own Mad Libs, to </w:t>
-      </w:r>
-      <w:proofErr w:type="gramStart"/>
-      <w:r>
-        <w:rPr>
-          <w:rFonts w:ascii="Verdana" w:eastAsia="Times New Roman" w:hAnsi="Verdana" w:cs="Times New Roman"/>
-          <w:color w:val="000000"/>
-          <w:sz w:val="22"/>
-          <w:szCs w:val="22"/>
-        </w:rPr>
-        <w:t>be parsed</w:t>
-      </w:r>
-      <w:proofErr w:type="gramEnd"/>
-      <w:r>
-        <w:rPr>
-          <w:rFonts w:ascii="Verdana" w:eastAsia="Times New Roman" w:hAnsi="Verdana" w:cs="Times New Roman"/>
-          <w:color w:val="000000"/>
-          <w:sz w:val="22"/>
-          <w:szCs w:val="22"/>
-        </w:rPr>
-        <w:t xml:space="preserve"> by your program. </w:t>
+        <w:t xml:space="preserve"> This project is less about the content of your mad libs (meaning: I don’t care if you just grab a couple of paragraphs from Wikipedia to use as your “stories,” as long as you cite them) and more about coming up with a generalizable way to read in formatted text, parse out what needs to be added to fill in the spaces, prompt the user appropriately, and display the output nicely. It would be nice to include documentation with your program that tells people how to generate their own Mad Libs, to be parsed by your program. </w:t>
       </w:r>
     </w:p>
     <w:p>
@@ -2152,65 +1561,25 @@
           <w:sz w:val="22"/>
           <w:szCs w:val="22"/>
         </w:rPr>
-        <w:t xml:space="preserve">There are some games that, by the end of Python 1, </w:t>
-      </w:r>
-      <w:proofErr w:type="gramStart"/>
-      <w:r>
-        <w:rPr>
-          <w:rFonts w:ascii="Verdana" w:eastAsia="Times New Roman" w:hAnsi="Verdana" w:cs="Times New Roman"/>
-          <w:color w:val="000000"/>
-          <w:sz w:val="22"/>
-          <w:szCs w:val="22"/>
-        </w:rPr>
-        <w:t>you’</w:t>
-      </w:r>
-      <w:r>
-        <w:rPr>
-          <w:rFonts w:ascii="Verdana" w:eastAsia="Times New Roman" w:hAnsi="Verdana" w:cs="Times New Roman"/>
-          <w:color w:val="000000"/>
-          <w:sz w:val="22"/>
-          <w:szCs w:val="22"/>
-        </w:rPr>
-        <w:t>ll</w:t>
-      </w:r>
-      <w:proofErr w:type="gramEnd"/>
-      <w:r>
-        <w:rPr>
-          <w:rFonts w:ascii="Verdana" w:eastAsia="Times New Roman" w:hAnsi="Verdana" w:cs="Times New Roman"/>
-          <w:color w:val="000000"/>
-          <w:sz w:val="22"/>
-          <w:szCs w:val="22"/>
-        </w:rPr>
-        <w:t xml:space="preserve"> be</w:t>
-      </w:r>
-      <w:r>
-        <w:rPr>
-          <w:rFonts w:ascii="Verdana" w:eastAsia="Times New Roman" w:hAnsi="Verdana" w:cs="Times New Roman"/>
-          <w:color w:val="000000"/>
-          <w:sz w:val="22"/>
-          <w:szCs w:val="22"/>
-        </w:rPr>
-        <w:t xml:space="preserve"> prepared to write. You could make a Sudoku solver, a smart Tic-Tac-Toe (first pass: it plays at random; improvement: it tries to win, after letting the player play first), 2048, or Battleship. Most of these </w:t>
-      </w:r>
-      <w:proofErr w:type="gramStart"/>
-      <w:r>
-        <w:rPr>
-          <w:rFonts w:ascii="Verdana" w:eastAsia="Times New Roman" w:hAnsi="Verdana" w:cs="Times New Roman"/>
-          <w:color w:val="000000"/>
-          <w:sz w:val="22"/>
-          <w:szCs w:val="22"/>
-        </w:rPr>
-        <w:t>don’t</w:t>
-      </w:r>
-      <w:proofErr w:type="gramEnd"/>
-      <w:r>
-        <w:rPr>
-          <w:rFonts w:ascii="Verdana" w:eastAsia="Times New Roman" w:hAnsi="Verdana" w:cs="Times New Roman"/>
-          <w:color w:val="000000"/>
-          <w:sz w:val="22"/>
-          <w:szCs w:val="22"/>
-        </w:rPr>
-        <w:t xml:space="preserve"> </w:t>
+        <w:t>There are some games that, by the end of Python 1, you’</w:t>
+      </w:r>
+      <w:r>
+        <w:rPr>
+          <w:rFonts w:ascii="Verdana" w:eastAsia="Times New Roman" w:hAnsi="Verdana" w:cs="Times New Roman"/>
+          <w:color w:val="000000"/>
+          <w:sz w:val="22"/>
+          <w:szCs w:val="22"/>
+        </w:rPr>
+        <w:t>ll be</w:t>
+      </w:r>
+      <w:r>
+        <w:rPr>
+          <w:rFonts w:ascii="Verdana" w:eastAsia="Times New Roman" w:hAnsi="Verdana" w:cs="Times New Roman"/>
+          <w:color w:val="000000"/>
+          <w:sz w:val="22"/>
+          <w:szCs w:val="22"/>
+        </w:rPr>
+        <w:t xml:space="preserve"> prepared to write. You could make a Sudoku solver, a smart Tic-Tac-Toe (first pass: it plays at random; improvement: it tries to win, after letting the player play first), 2048, or Battleship. Most of these don’t </w:t>
       </w:r>
       <w:r>
         <w:rPr>
@@ -2228,27 +1597,7 @@
           <w:sz w:val="22"/>
           <w:szCs w:val="22"/>
         </w:rPr>
-        <w:t xml:space="preserve">require file read/write operations to work, but perhaps you could have a “high scorers” file, or keep track of how often your program beats the player. I ranked this option “most challenging” because we </w:t>
-      </w:r>
-      <w:proofErr w:type="gramStart"/>
-      <w:r>
-        <w:rPr>
-          <w:rFonts w:ascii="Verdana" w:eastAsia="Times New Roman" w:hAnsi="Verdana" w:cs="Times New Roman"/>
-          <w:color w:val="000000"/>
-          <w:sz w:val="22"/>
-          <w:szCs w:val="22"/>
-        </w:rPr>
-        <w:t>haven’t</w:t>
-      </w:r>
-      <w:proofErr w:type="gramEnd"/>
-      <w:r>
-        <w:rPr>
-          <w:rFonts w:ascii="Verdana" w:eastAsia="Times New Roman" w:hAnsi="Verdana" w:cs="Times New Roman"/>
-          <w:color w:val="000000"/>
-          <w:sz w:val="22"/>
-          <w:szCs w:val="22"/>
-        </w:rPr>
-        <w:t xml:space="preserve"> talked much about how you’d construct a grid system </w:t>
+        <w:t xml:space="preserve">require file read/write operations to work, but perhaps you could have a “high scorers” file, or keep track of how often your program beats the player. I ranked this option “most challenging” because we haven’t talked much about how you’d construct a grid system </w:t>
       </w:r>
       <w:r>
         <w:rPr>
@@ -2266,27 +1615,7 @@
           <w:sz w:val="22"/>
           <w:szCs w:val="22"/>
         </w:rPr>
-        <w:t xml:space="preserve">. If </w:t>
-      </w:r>
-      <w:proofErr w:type="gramStart"/>
-      <w:r>
-        <w:rPr>
-          <w:rFonts w:ascii="Verdana" w:eastAsia="Times New Roman" w:hAnsi="Verdana" w:cs="Times New Roman"/>
-          <w:color w:val="000000"/>
-          <w:sz w:val="22"/>
-          <w:szCs w:val="22"/>
-        </w:rPr>
-        <w:t>you’re</w:t>
-      </w:r>
-      <w:proofErr w:type="gramEnd"/>
-      <w:r>
-        <w:rPr>
-          <w:rFonts w:ascii="Verdana" w:eastAsia="Times New Roman" w:hAnsi="Verdana" w:cs="Times New Roman"/>
-          <w:color w:val="000000"/>
-          <w:sz w:val="22"/>
-          <w:szCs w:val="22"/>
-        </w:rPr>
-        <w:t xml:space="preserve"> motivated, though, making a game can be pretty fun</w:t>
+        <w:t>. If you’re motivated, though, making a game can be pretty fun</w:t>
       </w:r>
       <w:r>
         <w:rPr>
@@ -2310,7 +1639,7 @@
 </file>
 
 <file path=word/endnotes.xml><?xml version="1.0" encoding="utf-8"?>
-<w:endnotes xmlns:wpc="http://schemas.microsoft.com/office/word/2010/wordprocessingCanvas" xmlns:cx="http://schemas.microsoft.com/office/drawing/2014/chartex" xmlns:cx1="http://schemas.microsoft.com/office/drawing/2015/9/8/chartex" xmlns:mc="http://schemas.openxmlformats.org/markup-compatibility/2006" xmlns:o="urn:schemas-microsoft-com:office:office" xmlns:r="http://schemas.openxmlformats.org/officeDocument/2006/relationships" xmlns:m="http://schemas.openxmlformats.org/officeDocument/2006/math" xmlns:v="urn:schemas-microsoft-com:vml" xmlns:wp14="http://schemas.microsoft.com/office/word/2010/wordprocessingDrawing" xmlns:wp="http://schemas.openxmlformats.org/drawingml/2006/wordprocessingDrawing" xmlns:w10="urn:schemas-microsoft-com:office:word" xmlns:w="http://schemas.openxmlformats.org/wordprocessingml/2006/main" xmlns:w14="http://schemas.microsoft.com/office/word/2010/wordml" xmlns:w15="http://schemas.microsoft.com/office/word/2012/wordml" xmlns:w16se="http://schemas.microsoft.com/office/word/2015/wordml/symex" xmlns:wpg="http://schemas.microsoft.com/office/word/2010/wordprocessingGroup" xmlns:wpi="http://schemas.microsoft.com/office/word/2010/wordprocessingInk" xmlns:wne="http://schemas.microsoft.com/office/word/2006/wordml" xmlns:wps="http://schemas.microsoft.com/office/word/2010/wordprocessingShape" mc:Ignorable="w14 w15 w16se wp14">
+<w:endnotes xmlns:wpc="http://schemas.microsoft.com/office/word/2010/wordprocessingCanvas" xmlns:cx="http://schemas.microsoft.com/office/drawing/2014/chartex" xmlns:cx1="http://schemas.microsoft.com/office/drawing/2015/9/8/chartex" xmlns:cx2="http://schemas.microsoft.com/office/drawing/2015/10/21/chartex" xmlns:cx3="http://schemas.microsoft.com/office/drawing/2016/5/9/chartex" xmlns:cx4="http://schemas.microsoft.com/office/drawing/2016/5/10/chartex" xmlns:cx5="http://schemas.microsoft.com/office/drawing/2016/5/11/chartex" xmlns:cx6="http://schemas.microsoft.com/office/drawing/2016/5/12/chartex" xmlns:cx7="http://schemas.microsoft.com/office/drawing/2016/5/13/chartex" xmlns:cx8="http://schemas.microsoft.com/office/drawing/2016/5/14/chartex" xmlns:mc="http://schemas.openxmlformats.org/markup-compatibility/2006" xmlns:aink="http://schemas.microsoft.com/office/drawing/2016/ink" xmlns:am3d="http://schemas.microsoft.com/office/drawing/2017/model3d" xmlns:o="urn:schemas-microsoft-com:office:office" xmlns:r="http://schemas.openxmlformats.org/officeDocument/2006/relationships" xmlns:m="http://schemas.openxmlformats.org/officeDocument/2006/math" xmlns:v="urn:schemas-microsoft-com:vml" xmlns:wp14="http://schemas.microsoft.com/office/word/2010/wordprocessingDrawing" xmlns:wp="http://schemas.openxmlformats.org/drawingml/2006/wordprocessingDrawing" xmlns:w10="urn:schemas-microsoft-com:office:word" xmlns:w="http://schemas.openxmlformats.org/wordprocessingml/2006/main" xmlns:w14="http://schemas.microsoft.com/office/word/2010/wordml" xmlns:w15="http://schemas.microsoft.com/office/word/2012/wordml" xmlns:w16cex="http://schemas.microsoft.com/office/word/2018/wordml/cex" xmlns:w16cid="http://schemas.microsoft.com/office/word/2016/wordml/cid" xmlns:w16="http://schemas.microsoft.com/office/word/2018/wordml" xmlns:w16se="http://schemas.microsoft.com/office/word/2015/wordml/symex" xmlns:wpg="http://schemas.microsoft.com/office/word/2010/wordprocessingGroup" xmlns:wpi="http://schemas.microsoft.com/office/word/2010/wordprocessingInk" xmlns:wne="http://schemas.microsoft.com/office/word/2006/wordml" xmlns:wps="http://schemas.microsoft.com/office/word/2010/wordprocessingShape" mc:Ignorable="w14 w15 w16se w16cid w16 w16cex wp14">
   <w:endnote w:type="separator" w:id="-1">
     <w:p>
       <w:r>
@@ -2329,7 +1658,7 @@
 </file>
 
 <file path=word/footer1.xml><?xml version="1.0" encoding="utf-8"?>
-<w:ftr xmlns:wpc="http://schemas.microsoft.com/office/word/2010/wordprocessingCanvas" xmlns:cx="http://schemas.microsoft.com/office/drawing/2014/chartex" xmlns:cx1="http://schemas.microsoft.com/office/drawing/2015/9/8/chartex" xmlns:mc="http://schemas.openxmlformats.org/markup-compatibility/2006" xmlns:o="urn:schemas-microsoft-com:office:office" xmlns:r="http://schemas.openxmlformats.org/officeDocument/2006/relationships" xmlns:m="http://schemas.openxmlformats.org/officeDocument/2006/math" xmlns:v="urn:schemas-microsoft-com:vml" xmlns:wp14="http://schemas.microsoft.com/office/word/2010/wordprocessingDrawing" xmlns:wp="http://schemas.openxmlformats.org/drawingml/2006/wordprocessingDrawing" xmlns:w10="urn:schemas-microsoft-com:office:word" xmlns:w="http://schemas.openxmlformats.org/wordprocessingml/2006/main" xmlns:w14="http://schemas.microsoft.com/office/word/2010/wordml" xmlns:w15="http://schemas.microsoft.com/office/word/2012/wordml" xmlns:w16se="http://schemas.microsoft.com/office/word/2015/wordml/symex" xmlns:wpg="http://schemas.microsoft.com/office/word/2010/wordprocessingGroup" xmlns:wpi="http://schemas.microsoft.com/office/word/2010/wordprocessingInk" xmlns:wne="http://schemas.microsoft.com/office/word/2006/wordml" xmlns:wps="http://schemas.microsoft.com/office/word/2010/wordprocessingShape" mc:Ignorable="w14 w15 w16se wp14">
+<w:ftr xmlns:wpc="http://schemas.microsoft.com/office/word/2010/wordprocessingCanvas" xmlns:cx="http://schemas.microsoft.com/office/drawing/2014/chartex" xmlns:cx1="http://schemas.microsoft.com/office/drawing/2015/9/8/chartex" xmlns:cx2="http://schemas.microsoft.com/office/drawing/2015/10/21/chartex" xmlns:cx3="http://schemas.microsoft.com/office/drawing/2016/5/9/chartex" xmlns:cx4="http://schemas.microsoft.com/office/drawing/2016/5/10/chartex" xmlns:cx5="http://schemas.microsoft.com/office/drawing/2016/5/11/chartex" xmlns:cx6="http://schemas.microsoft.com/office/drawing/2016/5/12/chartex" xmlns:cx7="http://schemas.microsoft.com/office/drawing/2016/5/13/chartex" xmlns:cx8="http://schemas.microsoft.com/office/drawing/2016/5/14/chartex" xmlns:mc="http://schemas.openxmlformats.org/markup-compatibility/2006" xmlns:aink="http://schemas.microsoft.com/office/drawing/2016/ink" xmlns:am3d="http://schemas.microsoft.com/office/drawing/2017/model3d" xmlns:o="urn:schemas-microsoft-com:office:office" xmlns:r="http://schemas.openxmlformats.org/officeDocument/2006/relationships" xmlns:m="http://schemas.openxmlformats.org/officeDocument/2006/math" xmlns:v="urn:schemas-microsoft-com:vml" xmlns:wp14="http://schemas.microsoft.com/office/word/2010/wordprocessingDrawing" xmlns:wp="http://schemas.openxmlformats.org/drawingml/2006/wordprocessingDrawing" xmlns:w10="urn:schemas-microsoft-com:office:word" xmlns:w="http://schemas.openxmlformats.org/wordprocessingml/2006/main" xmlns:w14="http://schemas.microsoft.com/office/word/2010/wordml" xmlns:w15="http://schemas.microsoft.com/office/word/2012/wordml" xmlns:w16cex="http://schemas.microsoft.com/office/word/2018/wordml/cex" xmlns:w16cid="http://schemas.microsoft.com/office/word/2016/wordml/cid" xmlns:w16="http://schemas.microsoft.com/office/word/2018/wordml" xmlns:w16se="http://schemas.microsoft.com/office/word/2015/wordml/symex" xmlns:wpg="http://schemas.microsoft.com/office/word/2010/wordprocessingGroup" xmlns:wpi="http://schemas.microsoft.com/office/word/2010/wordprocessingInk" xmlns:wne="http://schemas.microsoft.com/office/word/2006/wordml" xmlns:wps="http://schemas.microsoft.com/office/word/2010/wordprocessingShape" mc:Ignorable="w14 w15 w16se w16cid w16 w16cex wp14">
   <w:p>
     <w:pPr>
       <w:pStyle w:val="Footer"/>
@@ -2446,7 +1775,7 @@
 </file>
 
 <file path=word/footnotes.xml><?xml version="1.0" encoding="utf-8"?>
-<w:footnotes xmlns:wpc="http://schemas.microsoft.com/office/word/2010/wordprocessingCanvas" xmlns:cx="http://schemas.microsoft.com/office/drawing/2014/chartex" xmlns:cx1="http://schemas.microsoft.com/office/drawing/2015/9/8/chartex" xmlns:mc="http://schemas.openxmlformats.org/markup-compatibility/2006" xmlns:o="urn:schemas-microsoft-com:office:office" xmlns:r="http://schemas.openxmlformats.org/officeDocument/2006/relationships" xmlns:m="http://schemas.openxmlformats.org/officeDocument/2006/math" xmlns:v="urn:schemas-microsoft-com:vml" xmlns:wp14="http://schemas.microsoft.com/office/word/2010/wordprocessingDrawing" xmlns:wp="http://schemas.openxmlformats.org/drawingml/2006/wordprocessingDrawing" xmlns:w10="urn:schemas-microsoft-com:office:word" xmlns:w="http://schemas.openxmlformats.org/wordprocessingml/2006/main" xmlns:w14="http://schemas.microsoft.com/office/word/2010/wordml" xmlns:w15="http://schemas.microsoft.com/office/word/2012/wordml" xmlns:w16se="http://schemas.microsoft.com/office/word/2015/wordml/symex" xmlns:wpg="http://schemas.microsoft.com/office/word/2010/wordprocessingGroup" xmlns:wpi="http://schemas.microsoft.com/office/word/2010/wordprocessingInk" xmlns:wne="http://schemas.microsoft.com/office/word/2006/wordml" xmlns:wps="http://schemas.microsoft.com/office/word/2010/wordprocessingShape" mc:Ignorable="w14 w15 w16se wp14">
+<w:footnotes xmlns:wpc="http://schemas.microsoft.com/office/word/2010/wordprocessingCanvas" xmlns:cx="http://schemas.microsoft.com/office/drawing/2014/chartex" xmlns:cx1="http://schemas.microsoft.com/office/drawing/2015/9/8/chartex" xmlns:cx2="http://schemas.microsoft.com/office/drawing/2015/10/21/chartex" xmlns:cx3="http://schemas.microsoft.com/office/drawing/2016/5/9/chartex" xmlns:cx4="http://schemas.microsoft.com/office/drawing/2016/5/10/chartex" xmlns:cx5="http://schemas.microsoft.com/office/drawing/2016/5/11/chartex" xmlns:cx6="http://schemas.microsoft.com/office/drawing/2016/5/12/chartex" xmlns:cx7="http://schemas.microsoft.com/office/drawing/2016/5/13/chartex" xmlns:cx8="http://schemas.microsoft.com/office/drawing/2016/5/14/chartex" xmlns:mc="http://schemas.openxmlformats.org/markup-compatibility/2006" xmlns:aink="http://schemas.microsoft.com/office/drawing/2016/ink" xmlns:am3d="http://schemas.microsoft.com/office/drawing/2017/model3d" xmlns:o="urn:schemas-microsoft-com:office:office" xmlns:r="http://schemas.openxmlformats.org/officeDocument/2006/relationships" xmlns:m="http://schemas.openxmlformats.org/officeDocument/2006/math" xmlns:v="urn:schemas-microsoft-com:vml" xmlns:wp14="http://schemas.microsoft.com/office/word/2010/wordprocessingDrawing" xmlns:wp="http://schemas.openxmlformats.org/drawingml/2006/wordprocessingDrawing" xmlns:w10="urn:schemas-microsoft-com:office:word" xmlns:w="http://schemas.openxmlformats.org/wordprocessingml/2006/main" xmlns:w14="http://schemas.microsoft.com/office/word/2010/wordml" xmlns:w15="http://schemas.microsoft.com/office/word/2012/wordml" xmlns:w16cex="http://schemas.microsoft.com/office/word/2018/wordml/cex" xmlns:w16cid="http://schemas.microsoft.com/office/word/2016/wordml/cid" xmlns:w16="http://schemas.microsoft.com/office/word/2018/wordml" xmlns:w16se="http://schemas.microsoft.com/office/word/2015/wordml/symex" xmlns:wpg="http://schemas.microsoft.com/office/word/2010/wordprocessingGroup" xmlns:wpi="http://schemas.microsoft.com/office/word/2010/wordprocessingInk" xmlns:wne="http://schemas.microsoft.com/office/word/2006/wordml" xmlns:wps="http://schemas.microsoft.com/office/word/2010/wordprocessingShape" mc:Ignorable="w14 w15 w16se w16cid w16 w16cex wp14">
   <w:footnote w:type="separator" w:id="-1">
     <w:p>
       <w:r>
@@ -2465,7 +1794,7 @@
 </file>
 
 <file path=word/numbering.xml><?xml version="1.0" encoding="utf-8"?>
-<w:numbering xmlns:wpc="http://schemas.microsoft.com/office/word/2010/wordprocessingCanvas" xmlns:cx="http://schemas.microsoft.com/office/drawing/2014/chartex" xmlns:cx1="http://schemas.microsoft.com/office/drawing/2015/9/8/chartex" xmlns:mc="http://schemas.openxmlformats.org/markup-compatibility/2006" xmlns:o="urn:schemas-microsoft-com:office:office" xmlns:r="http://schemas.openxmlformats.org/officeDocument/2006/relationships" xmlns:m="http://schemas.openxmlformats.org/officeDocument/2006/math" xmlns:v="urn:schemas-microsoft-com:vml" xmlns:wp14="http://schemas.microsoft.com/office/word/2010/wordprocessingDrawing" xmlns:wp="http://schemas.openxmlformats.org/drawingml/2006/wordprocessingDrawing" xmlns:w10="urn:schemas-microsoft-com:office:word" xmlns:w="http://schemas.openxmlformats.org/wordprocessingml/2006/main" xmlns:w14="http://schemas.microsoft.com/office/word/2010/wordml" xmlns:w15="http://schemas.microsoft.com/office/word/2012/wordml" xmlns:w16se="http://schemas.microsoft.com/office/word/2015/wordml/symex" xmlns:wpg="http://schemas.microsoft.com/office/word/2010/wordprocessingGroup" xmlns:wpi="http://schemas.microsoft.com/office/word/2010/wordprocessingInk" xmlns:wne="http://schemas.microsoft.com/office/word/2006/wordml" xmlns:wps="http://schemas.microsoft.com/office/word/2010/wordprocessingShape" mc:Ignorable="w14 w15 w16se wp14">
+<w:numbering xmlns:wpc="http://schemas.microsoft.com/office/word/2010/wordprocessingCanvas" xmlns:cx="http://schemas.microsoft.com/office/drawing/2014/chartex" xmlns:cx1="http://schemas.microsoft.com/office/drawing/2015/9/8/chartex" xmlns:cx2="http://schemas.microsoft.com/office/drawing/2015/10/21/chartex" xmlns:cx3="http://schemas.microsoft.com/office/drawing/2016/5/9/chartex" xmlns:cx4="http://schemas.microsoft.com/office/drawing/2016/5/10/chartex" xmlns:cx5="http://schemas.microsoft.com/office/drawing/2016/5/11/chartex" xmlns:cx6="http://schemas.microsoft.com/office/drawing/2016/5/12/chartex" xmlns:cx7="http://schemas.microsoft.com/office/drawing/2016/5/13/chartex" xmlns:cx8="http://schemas.microsoft.com/office/drawing/2016/5/14/chartex" xmlns:mc="http://schemas.openxmlformats.org/markup-compatibility/2006" xmlns:aink="http://schemas.microsoft.com/office/drawing/2016/ink" xmlns:am3d="http://schemas.microsoft.com/office/drawing/2017/model3d" xmlns:o="urn:schemas-microsoft-com:office:office" xmlns:r="http://schemas.openxmlformats.org/officeDocument/2006/relationships" xmlns:m="http://schemas.openxmlformats.org/officeDocument/2006/math" xmlns:v="urn:schemas-microsoft-com:vml" xmlns:wp14="http://schemas.microsoft.com/office/word/2010/wordprocessingDrawing" xmlns:wp="http://schemas.openxmlformats.org/drawingml/2006/wordprocessingDrawing" xmlns:w10="urn:schemas-microsoft-com:office:word" xmlns:w="http://schemas.openxmlformats.org/wordprocessingml/2006/main" xmlns:w14="http://schemas.microsoft.com/office/word/2010/wordml" xmlns:w15="http://schemas.microsoft.com/office/word/2012/wordml" xmlns:w16cex="http://schemas.microsoft.com/office/word/2018/wordml/cex" xmlns:w16cid="http://schemas.microsoft.com/office/word/2016/wordml/cid" xmlns:w16="http://schemas.microsoft.com/office/word/2018/wordml" xmlns:w16se="http://schemas.microsoft.com/office/word/2015/wordml/symex" xmlns:wpg="http://schemas.microsoft.com/office/word/2010/wordprocessingGroup" xmlns:wpi="http://schemas.microsoft.com/office/word/2010/wordprocessingInk" xmlns:wne="http://schemas.microsoft.com/office/word/2006/wordml" xmlns:wps="http://schemas.microsoft.com/office/word/2010/wordprocessingShape" mc:Ignorable="w14 w15 w16se w16cid w16 w16cex wp14">
   <w:abstractNum w:abstractNumId="0" w15:restartNumberingAfterBreak="0">
     <w:nsid w:val="08461930"/>
     <w:multiLevelType w:val="multilevel"/>
@@ -2928,7 +2257,7 @@
 </file>
 
 <file path=word/styles.xml><?xml version="1.0" encoding="utf-8"?>
-<w:styles xmlns:mc="http://schemas.openxmlformats.org/markup-compatibility/2006" xmlns:r="http://schemas.openxmlformats.org/officeDocument/2006/relationships" xmlns:w="http://schemas.openxmlformats.org/wordprocessingml/2006/main" xmlns:w14="http://schemas.microsoft.com/office/word/2010/wordml" xmlns:w15="http://schemas.microsoft.com/office/word/2012/wordml" xmlns:w16se="http://schemas.microsoft.com/office/word/2015/wordml/symex" mc:Ignorable="w14 w15 w16se">
+<w:styles xmlns:mc="http://schemas.openxmlformats.org/markup-compatibility/2006" xmlns:r="http://schemas.openxmlformats.org/officeDocument/2006/relationships" xmlns:w="http://schemas.openxmlformats.org/wordprocessingml/2006/main" xmlns:w14="http://schemas.microsoft.com/office/word/2010/wordml" xmlns:w15="http://schemas.microsoft.com/office/word/2012/wordml" xmlns:w16cex="http://schemas.microsoft.com/office/word/2018/wordml/cex" xmlns:w16cid="http://schemas.microsoft.com/office/word/2016/wordml/cid" xmlns:w16="http://schemas.microsoft.com/office/word/2018/wordml" xmlns:w16se="http://schemas.microsoft.com/office/word/2015/wordml/symex" mc:Ignorable="w14 w15 w16se w16cid w16 w16cex">
   <w:docDefaults>
     <w:rPrDefault>
       <w:rPr>
@@ -2940,7 +2269,7 @@
     </w:rPrDefault>
     <w:pPrDefault/>
   </w:docDefaults>
-  <w:latentStyles w:defLockedState="0" w:defUIPriority="99" w:defSemiHidden="0" w:defUnhideWhenUsed="0" w:defQFormat="0" w:count="371">
+  <w:latentStyles w:defLockedState="0" w:defUIPriority="99" w:defSemiHidden="0" w:defUnhideWhenUsed="0" w:defQFormat="0" w:count="376">
     <w:lsdException w:name="Normal" w:uiPriority="0" w:qFormat="1"/>
     <w:lsdException w:name="heading 1" w:uiPriority="9" w:qFormat="1"/>
     <w:lsdException w:name="heading 2" w:semiHidden="1" w:uiPriority="9" w:unhideWhenUsed="1" w:qFormat="1"/>
@@ -3046,7 +2375,6 @@
     <w:lsdException w:name="HTML Sample" w:semiHidden="1" w:unhideWhenUsed="1"/>
     <w:lsdException w:name="HTML Typewriter" w:semiHidden="1" w:unhideWhenUsed="1"/>
     <w:lsdException w:name="HTML Variable" w:semiHidden="1" w:unhideWhenUsed="1"/>
-    <w:lsdException w:name="Normal Table" w:semiHidden="1" w:unhideWhenUsed="1"/>
     <w:lsdException w:name="annotation subject" w:semiHidden="1" w:unhideWhenUsed="1"/>
     <w:lsdException w:name="No List" w:semiHidden="1" w:unhideWhenUsed="1"/>
     <w:lsdException w:name="Outline List 1" w:semiHidden="1" w:unhideWhenUsed="1"/>
@@ -3089,11 +2417,8 @@
     <w:lsdException w:name="Table Contemporary" w:semiHidden="1" w:unhideWhenUsed="1"/>
     <w:lsdException w:name="Table Elegant" w:semiHidden="1" w:unhideWhenUsed="1"/>
     <w:lsdException w:name="Table Professional" w:semiHidden="1" w:unhideWhenUsed="1"/>
-    <w:lsdException w:name="Table Subtle 1" w:semiHidden="1" w:unhideWhenUsed="1"/>
     <w:lsdException w:name="Table Subtle 2" w:semiHidden="1" w:unhideWhenUsed="1"/>
     <w:lsdException w:name="Table Web 1" w:semiHidden="1" w:unhideWhenUsed="1"/>
-    <w:lsdException w:name="Table Web 2" w:semiHidden="1" w:unhideWhenUsed="1"/>
-    <w:lsdException w:name="Table Web 3" w:semiHidden="1" w:unhideWhenUsed="1"/>
     <w:lsdException w:name="Balloon Text" w:semiHidden="1" w:unhideWhenUsed="1"/>
     <w:lsdException w:name="Table Grid" w:uiPriority="39"/>
     <w:lsdException w:name="Table Theme" w:semiHidden="1" w:unhideWhenUsed="1"/>
@@ -3312,6 +2637,11 @@
     <w:lsdException w:name="List Table 5 Dark Accent 6" w:uiPriority="50"/>
     <w:lsdException w:name="List Table 6 Colorful Accent 6" w:uiPriority="51"/>
     <w:lsdException w:name="List Table 7 Colorful Accent 6" w:uiPriority="52"/>
+    <w:lsdException w:name="Mention" w:semiHidden="1" w:unhideWhenUsed="1"/>
+    <w:lsdException w:name="Smart Hyperlink" w:semiHidden="1" w:unhideWhenUsed="1"/>
+    <w:lsdException w:name="Hashtag" w:semiHidden="1" w:unhideWhenUsed="1"/>
+    <w:lsdException w:name="Unresolved Mention" w:semiHidden="1" w:unhideWhenUsed="1"/>
+    <w:lsdException w:name="Smart Link" w:semiHidden="1" w:unhideWhenUsed="1"/>
   </w:latentStyles>
   <w:style w:type="paragraph" w:default="1" w:styleId="Normal">
     <w:name w:val="Normal"/>
@@ -3369,8 +2699,8 @@
       <w:u w:val="single"/>
     </w:rPr>
   </w:style>
-  <w:style w:type="character" w:customStyle="1" w:styleId="UnresolvedMention">
-    <w:name w:val="Unresolved Mention"/>
+  <w:style w:type="character" w:customStyle="1" w:styleId="UnresolvedMention1">
+    <w:name w:val="Unresolved Mention1"/>
     <w:basedOn w:val="DefaultParagraphFont"/>
     <w:uiPriority w:val="99"/>
     <w:semiHidden/>
